--- a/fpga/Y8960_Cartridge_TangPrimer25K/src/timer/doc/msx_timer.docx
+++ b/fpga/Y8960_Cartridge_TangPrimer25K/src/timer/doc/msx_timer.docx
@@ -2654,7 +2654,32 @@
         <w:pStyle w:val="Textbody"/>
       </w:pPr>
       <w:r>
-        <w:t xml:space="preserve">　カウント値としては、0～255 を指定できるが、0 は 256 の意味になる。</w:t>
+        <w:t xml:space="preserve">　カウント値としては、0～255 を指定できる。</w:t>
+      </w:r>
+    </w:p>
+    <w:p>
+      <w:pPr>
+        <w:pStyle w:val="Textbody"/>
+      </w:pPr>
+      <w:r>
+        <w:rPr>
+          <w:rFonts w:hint="eastAsia"/>
+        </w:rPr>
+        <w:t xml:space="preserve">　実際の待機時間は、(カウント値 + 1) * 単位時間 となる。</w:t>
+      </w:r>
+    </w:p>
+    <w:p>
+      <w:pPr>
+        <w:pStyle w:val="Textbody"/>
+        <w:rPr>
+          <w:rFonts w:hint="eastAsia"/>
+        </w:rPr>
+      </w:pPr>
+      <w:r>
+        <w:rPr>
+          <w:rFonts w:hint="eastAsia"/>
+        </w:rPr>
+        <w:t xml:space="preserve">　例えば、reso = 0 の場合、11.92[usec] 単位となるので、カウント値 が 0 なら、11.92[usec]後に割り込み要因が立つことになる。</w:t>
       </w:r>
     </w:p>
     <w:p>
@@ -2963,6 +2988,7 @@
         <w:pStyle w:val="Textbody"/>
       </w:pPr>
       <w:r>
+        <w:lastRenderedPageBreak/>
         <w:t xml:space="preserve">　count disable (0) にすると、カウンターのインクリメントが停止する。一次停止。</w:t>
       </w:r>
     </w:p>
@@ -2984,7 +3010,6 @@
         <w:pStyle w:val="Textbody"/>
       </w:pPr>
       <w:r>
-        <w:lastRenderedPageBreak/>
         <w:t xml:space="preserve">　Clr は、1 を書き込むとカウンターをクリアする。読み出し時は常に 0 になる。</w:t>
       </w:r>
     </w:p>
@@ -3694,6 +3719,66 @@
   <w:style w:type="character" w:customStyle="1" w:styleId="IndexLink">
     <w:name w:val="Index Link"/>
   </w:style>
+  <w:style w:type="paragraph" w:styleId="a6">
+    <w:name w:val="header"/>
+    <w:basedOn w:val="a"/>
+    <w:link w:val="a7"/>
+    <w:uiPriority w:val="99"/>
+    <w:unhideWhenUsed/>
+    <w:rsid w:val="00BE5012"/>
+    <w:pPr>
+      <w:tabs>
+        <w:tab w:val="center" w:pos="4252"/>
+        <w:tab w:val="right" w:pos="8504"/>
+      </w:tabs>
+      <w:snapToGrid w:val="0"/>
+    </w:pPr>
+    <w:rPr>
+      <w:rFonts w:cs="Mangal"/>
+      <w:szCs w:val="21"/>
+    </w:rPr>
+  </w:style>
+  <w:style w:type="character" w:customStyle="1" w:styleId="a7">
+    <w:name w:val="ヘッダー (文字)"/>
+    <w:basedOn w:val="a0"/>
+    <w:link w:val="a6"/>
+    <w:uiPriority w:val="99"/>
+    <w:rsid w:val="00BE5012"/>
+    <w:rPr>
+      <w:rFonts w:cs="Mangal"/>
+      <w:szCs w:val="21"/>
+    </w:rPr>
+  </w:style>
+  <w:style w:type="paragraph" w:styleId="a8">
+    <w:name w:val="footer"/>
+    <w:basedOn w:val="a"/>
+    <w:link w:val="a9"/>
+    <w:uiPriority w:val="99"/>
+    <w:unhideWhenUsed/>
+    <w:rsid w:val="00BE5012"/>
+    <w:pPr>
+      <w:tabs>
+        <w:tab w:val="center" w:pos="4252"/>
+        <w:tab w:val="right" w:pos="8504"/>
+      </w:tabs>
+      <w:snapToGrid w:val="0"/>
+    </w:pPr>
+    <w:rPr>
+      <w:rFonts w:cs="Mangal"/>
+      <w:szCs w:val="21"/>
+    </w:rPr>
+  </w:style>
+  <w:style w:type="character" w:customStyle="1" w:styleId="a9">
+    <w:name w:val="フッター (文字)"/>
+    <w:basedOn w:val="a0"/>
+    <w:link w:val="a8"/>
+    <w:uiPriority w:val="99"/>
+    <w:rsid w:val="00BE5012"/>
+    <w:rPr>
+      <w:rFonts w:cs="Mangal"/>
+      <w:szCs w:val="21"/>
+    </w:rPr>
+  </w:style>
 </w:styles>
 </file>
 

--- a/fpga/Y8960_Cartridge_TangPrimer25K/src/timer/doc/msx_timer.docx
+++ b/fpga/Y8960_Cartridge_TangPrimer25K/src/timer/doc/msx_timer.docx
@@ -96,21 +96,50 @@
     </w:p>
     <w:p>
       <w:pPr>
-        <w:pStyle w:val="ContentsHeading"/>
-        <w:pageBreakBefore/>
+        <w:widowControl/>
+      </w:pPr>
+      <w:r>
+        <w:br w:type="page"/>
+      </w:r>
+    </w:p>
+    <w:p>
+      <w:pPr>
+        <w:pStyle w:val="Standard"/>
+        <w:rPr>
+          <w:rFonts w:hint="eastAsia"/>
+        </w:rPr>
+      </w:pPr>
+      <w:r>
+        <w:rPr>
+          <w:rFonts w:hint="eastAsia"/>
+        </w:rPr>
+        <w:lastRenderedPageBreak/>
+        <w:t>目次</w:t>
+      </w:r>
+    </w:p>
+    <w:p>
+      <w:pPr>
+        <w:pStyle w:val="10"/>
         <w:tabs>
-          <w:tab w:val="right" w:leader="dot" w:pos="8838"/>
+          <w:tab w:val="right" w:leader="dot" w:pos="9628"/>
         </w:tabs>
-      </w:pPr>
-      <w:r>
-        <w:rPr>
-          <w:rFonts w:ascii="源柔ゴシック Medium" w:eastAsia="源柔ゴシック Medium" w:hAnsi="源柔ゴシック Medium" w:cs="源柔ゴシック Medium"/>
-          <w:b w:val="0"/>
-          <w:bCs w:val="0"/>
-          <w:sz w:val="24"/>
+        <w:rPr>
+          <w:rFonts w:asciiTheme="minorHAnsi" w:eastAsiaTheme="minorEastAsia" w:hAnsiTheme="minorHAnsi" w:cstheme="minorBidi"/>
+          <w:noProof/>
+          <w:kern w:val="2"/>
+          <w:sz w:val="21"/>
           <w:szCs w:val="24"/>
-        </w:rPr>
-        <w:lastRenderedPageBreak/>
+          <w:lang w:bidi="ar-SA"/>
+          <w14:ligatures w14:val="standardContextual"/>
+        </w:rPr>
+      </w:pPr>
+      <w:r>
+        <w:rPr>
+          <w:rFonts w:cs="源柔ゴシック Medium"/>
+          <w:b/>
+          <w:bCs/>
+          <w:szCs w:val="24"/>
+        </w:rPr>
         <w:fldChar w:fldCharType="begin"/>
       </w:r>
       <w:r>
@@ -118,195 +147,664 @@
       </w:r>
       <w:r>
         <w:rPr>
-          <w:rFonts w:ascii="源柔ゴシック Medium" w:eastAsia="源柔ゴシック Medium" w:hAnsi="源柔ゴシック Medium" w:cs="源柔ゴシック Medium"/>
-          <w:b w:val="0"/>
-          <w:bCs w:val="0"/>
-          <w:sz w:val="24"/>
+          <w:rFonts w:cs="源柔ゴシック Medium"/>
+          <w:b/>
+          <w:bCs/>
           <w:szCs w:val="24"/>
         </w:rPr>
         <w:fldChar w:fldCharType="separate"/>
       </w:r>
-      <w:r>
-        <w:t>目次</w:t>
-      </w:r>
-    </w:p>
-    <w:p>
-      <w:pPr>
-        <w:pStyle w:val="Contents1"/>
+      <w:hyperlink w:anchor="_Toc219568664" w:history="1">
+        <w:r>
+          <w:rPr>
+            <w:rStyle w:val="aa"/>
+            <w:noProof/>
+          </w:rPr>
+          <w:t>1. 概要</w:t>
+        </w:r>
+        <w:r>
+          <w:rPr>
+            <w:noProof/>
+          </w:rPr>
+          <w:tab/>
+        </w:r>
+        <w:r>
+          <w:rPr>
+            <w:noProof/>
+          </w:rPr>
+          <w:fldChar w:fldCharType="begin"/>
+        </w:r>
+        <w:r>
+          <w:rPr>
+            <w:noProof/>
+          </w:rPr>
+          <w:instrText xml:space="preserve"> PAGEREF _Toc219568664 \h </w:instrText>
+        </w:r>
+        <w:r>
+          <w:rPr>
+            <w:noProof/>
+          </w:rPr>
+        </w:r>
+        <w:r>
+          <w:rPr>
+            <w:noProof/>
+          </w:rPr>
+          <w:fldChar w:fldCharType="separate"/>
+        </w:r>
+        <w:r>
+          <w:rPr>
+            <w:noProof/>
+          </w:rPr>
+          <w:t>3</w:t>
+        </w:r>
+        <w:r>
+          <w:rPr>
+            <w:noProof/>
+          </w:rPr>
+          <w:fldChar w:fldCharType="end"/>
+        </w:r>
+      </w:hyperlink>
+    </w:p>
+    <w:p>
+      <w:pPr>
+        <w:pStyle w:val="10"/>
         <w:tabs>
-          <w:tab w:val="clear" w:pos="9638"/>
-          <w:tab w:val="right" w:leader="dot" w:pos="9637"/>
+          <w:tab w:val="right" w:leader="dot" w:pos="9628"/>
         </w:tabs>
-      </w:pPr>
-      <w:hyperlink w:anchor="__RefHeading___Toc104_3889136171" w:history="1">
-        <w:r>
-          <w:t>1. 概要</w:t>
-        </w:r>
-        <w:r>
+        <w:rPr>
+          <w:rFonts w:asciiTheme="minorHAnsi" w:eastAsiaTheme="minorEastAsia" w:hAnsiTheme="minorHAnsi" w:cstheme="minorBidi"/>
+          <w:noProof/>
+          <w:kern w:val="2"/>
+          <w:sz w:val="21"/>
+          <w:szCs w:val="24"/>
+          <w:lang w:bidi="ar-SA"/>
+          <w14:ligatures w14:val="standardContextual"/>
+        </w:rPr>
+      </w:pPr>
+      <w:hyperlink w:anchor="_Toc219568665" w:history="1">
+        <w:r>
+          <w:rPr>
+            <w:rStyle w:val="aa"/>
+            <w:noProof/>
+          </w:rPr>
+          <w:t>2. I/Oポート</w:t>
+        </w:r>
+        <w:r>
+          <w:rPr>
+            <w:noProof/>
+          </w:rPr>
           <w:tab/>
-          <w:t>3</w:t>
+        </w:r>
+        <w:r>
+          <w:rPr>
+            <w:noProof/>
+          </w:rPr>
+          <w:fldChar w:fldCharType="begin"/>
+        </w:r>
+        <w:r>
+          <w:rPr>
+            <w:noProof/>
+          </w:rPr>
+          <w:instrText xml:space="preserve"> PAGEREF _Toc219568665 \h </w:instrText>
+        </w:r>
+        <w:r>
+          <w:rPr>
+            <w:noProof/>
+          </w:rPr>
+        </w:r>
+        <w:r>
+          <w:rPr>
+            <w:noProof/>
+          </w:rPr>
+          <w:fldChar w:fldCharType="separate"/>
+        </w:r>
+        <w:r>
+          <w:rPr>
+            <w:noProof/>
+          </w:rPr>
+          <w:t>4</w:t>
+        </w:r>
+        <w:r>
+          <w:rPr>
+            <w:noProof/>
+          </w:rPr>
+          <w:fldChar w:fldCharType="end"/>
         </w:r>
       </w:hyperlink>
     </w:p>
     <w:p>
       <w:pPr>
-        <w:pStyle w:val="Contents1"/>
+        <w:pStyle w:val="20"/>
         <w:tabs>
-          <w:tab w:val="clear" w:pos="9638"/>
-          <w:tab w:val="right" w:leader="dot" w:pos="9637"/>
+          <w:tab w:val="right" w:leader="dot" w:pos="9628"/>
         </w:tabs>
-      </w:pPr>
-      <w:hyperlink w:anchor="__RefHeading___Toc106_3889136171" w:history="1">
-        <w:r>
-          <w:t>2. I/Oポート</w:t>
-        </w:r>
-        <w:r>
+        <w:rPr>
+          <w:rFonts w:asciiTheme="minorHAnsi" w:eastAsiaTheme="minorEastAsia" w:hAnsiTheme="minorHAnsi" w:cstheme="minorBidi"/>
+          <w:noProof/>
+          <w:kern w:val="2"/>
+          <w:sz w:val="21"/>
+          <w:szCs w:val="24"/>
+          <w:lang w:bidi="ar-SA"/>
+          <w14:ligatures w14:val="standardContextual"/>
+        </w:rPr>
+      </w:pPr>
+      <w:hyperlink w:anchor="_Toc219568666" w:history="1">
+        <w:r>
+          <w:rPr>
+            <w:rStyle w:val="aa"/>
+            <w:noProof/>
+          </w:rPr>
+          <w:t>2.1. レジスタの読み書き</w:t>
+        </w:r>
+        <w:r>
+          <w:rPr>
+            <w:noProof/>
+          </w:rPr>
           <w:tab/>
+        </w:r>
+        <w:r>
+          <w:rPr>
+            <w:noProof/>
+          </w:rPr>
+          <w:fldChar w:fldCharType="begin"/>
+        </w:r>
+        <w:r>
+          <w:rPr>
+            <w:noProof/>
+          </w:rPr>
+          <w:instrText xml:space="preserve"> PAGEREF _Toc219568666 \h </w:instrText>
+        </w:r>
+        <w:r>
+          <w:rPr>
+            <w:noProof/>
+          </w:rPr>
+        </w:r>
+        <w:r>
+          <w:rPr>
+            <w:noProof/>
+          </w:rPr>
+          <w:fldChar w:fldCharType="separate"/>
+        </w:r>
+        <w:r>
+          <w:rPr>
+            <w:noProof/>
+          </w:rPr>
           <w:t>4</w:t>
         </w:r>
+        <w:r>
+          <w:rPr>
+            <w:noProof/>
+          </w:rPr>
+          <w:fldChar w:fldCharType="end"/>
+        </w:r>
       </w:hyperlink>
     </w:p>
     <w:p>
       <w:pPr>
-        <w:pStyle w:val="Contents2"/>
+        <w:pStyle w:val="20"/>
         <w:tabs>
-          <w:tab w:val="clear" w:pos="9638"/>
-          <w:tab w:val="right" w:leader="dot" w:pos="9637"/>
+          <w:tab w:val="right" w:leader="dot" w:pos="9628"/>
         </w:tabs>
-      </w:pPr>
-      <w:hyperlink w:anchor="__RefHeading___Toc108_3889136171" w:history="1">
-        <w:r>
-          <w:t>2.1. レジスタの読み書き</w:t>
-        </w:r>
-        <w:r>
+        <w:rPr>
+          <w:rFonts w:asciiTheme="minorHAnsi" w:eastAsiaTheme="minorEastAsia" w:hAnsiTheme="minorHAnsi" w:cstheme="minorBidi"/>
+          <w:noProof/>
+          <w:kern w:val="2"/>
+          <w:sz w:val="21"/>
+          <w:szCs w:val="24"/>
+          <w:lang w:bidi="ar-SA"/>
+          <w14:ligatures w14:val="standardContextual"/>
+        </w:rPr>
+      </w:pPr>
+      <w:hyperlink w:anchor="_Toc219568667" w:history="1">
+        <w:r>
+          <w:rPr>
+            <w:rStyle w:val="aa"/>
+            <w:noProof/>
+          </w:rPr>
+          <w:t>2.2. 割り込み要因のチェック</w:t>
+        </w:r>
+        <w:r>
+          <w:rPr>
+            <w:noProof/>
+          </w:rPr>
           <w:tab/>
-          <w:t>4</w:t>
+        </w:r>
+        <w:r>
+          <w:rPr>
+            <w:noProof/>
+          </w:rPr>
+          <w:fldChar w:fldCharType="begin"/>
+        </w:r>
+        <w:r>
+          <w:rPr>
+            <w:noProof/>
+          </w:rPr>
+          <w:instrText xml:space="preserve"> PAGEREF _Toc219568667 \h </w:instrText>
+        </w:r>
+        <w:r>
+          <w:rPr>
+            <w:noProof/>
+          </w:rPr>
+        </w:r>
+        <w:r>
+          <w:rPr>
+            <w:noProof/>
+          </w:rPr>
+          <w:fldChar w:fldCharType="separate"/>
+        </w:r>
+        <w:r>
+          <w:rPr>
+            <w:noProof/>
+          </w:rPr>
+          <w:t>5</w:t>
+        </w:r>
+        <w:r>
+          <w:rPr>
+            <w:noProof/>
+          </w:rPr>
+          <w:fldChar w:fldCharType="end"/>
         </w:r>
       </w:hyperlink>
     </w:p>
     <w:p>
       <w:pPr>
-        <w:pStyle w:val="Contents2"/>
+        <w:pStyle w:val="20"/>
         <w:tabs>
-          <w:tab w:val="clear" w:pos="9638"/>
-          <w:tab w:val="right" w:leader="dot" w:pos="9637"/>
+          <w:tab w:val="right" w:leader="dot" w:pos="9628"/>
         </w:tabs>
-      </w:pPr>
-      <w:hyperlink w:anchor="__RefHeading___Toc110_3889136171" w:history="1">
-        <w:r>
-          <w:t>2.2. 割り込み要因のチェック</w:t>
-        </w:r>
-        <w:r>
+        <w:rPr>
+          <w:rFonts w:asciiTheme="minorHAnsi" w:eastAsiaTheme="minorEastAsia" w:hAnsiTheme="minorHAnsi" w:cstheme="minorBidi"/>
+          <w:noProof/>
+          <w:kern w:val="2"/>
+          <w:sz w:val="21"/>
+          <w:szCs w:val="24"/>
+          <w:lang w:bidi="ar-SA"/>
+          <w14:ligatures w14:val="standardContextual"/>
+        </w:rPr>
+      </w:pPr>
+      <w:hyperlink w:anchor="_Toc219568668" w:history="1">
+        <w:r>
+          <w:rPr>
+            <w:rStyle w:val="aa"/>
+            <w:noProof/>
+          </w:rPr>
+          <w:t>2.3. カウンターの読みだし</w:t>
+        </w:r>
+        <w:r>
+          <w:rPr>
+            <w:noProof/>
+          </w:rPr>
           <w:tab/>
-          <w:t>5</w:t>
+        </w:r>
+        <w:r>
+          <w:rPr>
+            <w:noProof/>
+          </w:rPr>
+          <w:fldChar w:fldCharType="begin"/>
+        </w:r>
+        <w:r>
+          <w:rPr>
+            <w:noProof/>
+          </w:rPr>
+          <w:instrText xml:space="preserve"> PAGEREF _Toc219568668 \h </w:instrText>
+        </w:r>
+        <w:r>
+          <w:rPr>
+            <w:noProof/>
+          </w:rPr>
+        </w:r>
+        <w:r>
+          <w:rPr>
+            <w:noProof/>
+          </w:rPr>
+          <w:fldChar w:fldCharType="separate"/>
+        </w:r>
+        <w:r>
+          <w:rPr>
+            <w:noProof/>
+          </w:rPr>
+          <w:t>6</w:t>
+        </w:r>
+        <w:r>
+          <w:rPr>
+            <w:noProof/>
+          </w:rPr>
+          <w:fldChar w:fldCharType="end"/>
         </w:r>
       </w:hyperlink>
     </w:p>
     <w:p>
       <w:pPr>
-        <w:pStyle w:val="Contents2"/>
+        <w:pStyle w:val="10"/>
         <w:tabs>
-          <w:tab w:val="clear" w:pos="9638"/>
-          <w:tab w:val="right" w:leader="dot" w:pos="9637"/>
+          <w:tab w:val="right" w:leader="dot" w:pos="9628"/>
         </w:tabs>
-      </w:pPr>
-      <w:hyperlink w:anchor="__RefHeading___Toc112_3889136171" w:history="1">
-        <w:r>
-          <w:t>2.3. カウンターの読みだし</w:t>
-        </w:r>
-        <w:r>
+        <w:rPr>
+          <w:rFonts w:asciiTheme="minorHAnsi" w:eastAsiaTheme="minorEastAsia" w:hAnsiTheme="minorHAnsi" w:cstheme="minorBidi"/>
+          <w:noProof/>
+          <w:kern w:val="2"/>
+          <w:sz w:val="21"/>
+          <w:szCs w:val="24"/>
+          <w:lang w:bidi="ar-SA"/>
+          <w14:ligatures w14:val="standardContextual"/>
+        </w:rPr>
+      </w:pPr>
+      <w:hyperlink w:anchor="_Toc219568669" w:history="1">
+        <w:r>
+          <w:rPr>
+            <w:rStyle w:val="aa"/>
+            <w:noProof/>
+          </w:rPr>
+          <w:t>3. レジスタ</w:t>
+        </w:r>
+        <w:r>
+          <w:rPr>
+            <w:noProof/>
+          </w:rPr>
           <w:tab/>
+        </w:r>
+        <w:r>
+          <w:rPr>
+            <w:noProof/>
+          </w:rPr>
+          <w:fldChar w:fldCharType="begin"/>
+        </w:r>
+        <w:r>
+          <w:rPr>
+            <w:noProof/>
+          </w:rPr>
+          <w:instrText xml:space="preserve"> PAGEREF _Toc219568669 \h </w:instrText>
+        </w:r>
+        <w:r>
+          <w:rPr>
+            <w:noProof/>
+          </w:rPr>
+        </w:r>
+        <w:r>
+          <w:rPr>
+            <w:noProof/>
+          </w:rPr>
+          <w:fldChar w:fldCharType="separate"/>
+        </w:r>
+        <w:r>
+          <w:rPr>
+            <w:noProof/>
+          </w:rPr>
           <w:t>6</w:t>
         </w:r>
+        <w:r>
+          <w:rPr>
+            <w:noProof/>
+          </w:rPr>
+          <w:fldChar w:fldCharType="end"/>
+        </w:r>
       </w:hyperlink>
     </w:p>
     <w:p>
       <w:pPr>
-        <w:pStyle w:val="Contents1"/>
+        <w:pStyle w:val="20"/>
         <w:tabs>
-          <w:tab w:val="clear" w:pos="9638"/>
-          <w:tab w:val="right" w:leader="dot" w:pos="9637"/>
+          <w:tab w:val="right" w:leader="dot" w:pos="9628"/>
         </w:tabs>
-      </w:pPr>
-      <w:hyperlink w:anchor="__RefHeading___Toc114_3889136171" w:history="1">
-        <w:r>
-          <w:t>3. レジスタ</w:t>
-        </w:r>
-        <w:r>
+        <w:rPr>
+          <w:rFonts w:asciiTheme="minorHAnsi" w:eastAsiaTheme="minorEastAsia" w:hAnsiTheme="minorHAnsi" w:cstheme="minorBidi"/>
+          <w:noProof/>
+          <w:kern w:val="2"/>
+          <w:sz w:val="21"/>
+          <w:szCs w:val="24"/>
+          <w:lang w:bidi="ar-SA"/>
+          <w14:ligatures w14:val="standardContextual"/>
+        </w:rPr>
+      </w:pPr>
+      <w:hyperlink w:anchor="_Toc219568670" w:history="1">
+        <w:r>
+          <w:rPr>
+            <w:rStyle w:val="aa"/>
+            <w:noProof/>
+          </w:rPr>
+          <w:t>3.1. モードレジスタ</w:t>
+        </w:r>
+        <w:r>
+          <w:rPr>
+            <w:noProof/>
+          </w:rPr>
           <w:tab/>
-          <w:t>6</w:t>
+        </w:r>
+        <w:r>
+          <w:rPr>
+            <w:noProof/>
+          </w:rPr>
+          <w:fldChar w:fldCharType="begin"/>
+        </w:r>
+        <w:r>
+          <w:rPr>
+            <w:noProof/>
+          </w:rPr>
+          <w:instrText xml:space="preserve"> PAGEREF _Toc219568670 \h </w:instrText>
+        </w:r>
+        <w:r>
+          <w:rPr>
+            <w:noProof/>
+          </w:rPr>
+        </w:r>
+        <w:r>
+          <w:rPr>
+            <w:noProof/>
+          </w:rPr>
+          <w:fldChar w:fldCharType="separate"/>
+        </w:r>
+        <w:r>
+          <w:rPr>
+            <w:noProof/>
+          </w:rPr>
+          <w:t>7</w:t>
+        </w:r>
+        <w:r>
+          <w:rPr>
+            <w:noProof/>
+          </w:rPr>
+          <w:fldChar w:fldCharType="end"/>
         </w:r>
       </w:hyperlink>
     </w:p>
     <w:p>
       <w:pPr>
-        <w:pStyle w:val="Contents2"/>
+        <w:pStyle w:val="20"/>
         <w:tabs>
-          <w:tab w:val="clear" w:pos="9638"/>
-          <w:tab w:val="right" w:leader="dot" w:pos="9637"/>
+          <w:tab w:val="right" w:leader="dot" w:pos="9628"/>
         </w:tabs>
-      </w:pPr>
-      <w:hyperlink w:anchor="__RefHeading___Toc385_2559078646" w:history="1">
-        <w:r>
-          <w:t>3.1. モードレジスタ</w:t>
-        </w:r>
-        <w:r>
+        <w:rPr>
+          <w:rFonts w:asciiTheme="minorHAnsi" w:eastAsiaTheme="minorEastAsia" w:hAnsiTheme="minorHAnsi" w:cstheme="minorBidi"/>
+          <w:noProof/>
+          <w:kern w:val="2"/>
+          <w:sz w:val="21"/>
+          <w:szCs w:val="24"/>
+          <w:lang w:bidi="ar-SA"/>
+          <w14:ligatures w14:val="standardContextual"/>
+        </w:rPr>
+      </w:pPr>
+      <w:hyperlink w:anchor="_Toc219568671" w:history="1">
+        <w:r>
+          <w:rPr>
+            <w:rStyle w:val="aa"/>
+            <w:noProof/>
+          </w:rPr>
+          <w:t>3.2. カウントレジスタ</w:t>
+        </w:r>
+        <w:r>
+          <w:rPr>
+            <w:noProof/>
+          </w:rPr>
           <w:tab/>
-          <w:t>6</w:t>
+        </w:r>
+        <w:r>
+          <w:rPr>
+            <w:noProof/>
+          </w:rPr>
+          <w:fldChar w:fldCharType="begin"/>
+        </w:r>
+        <w:r>
+          <w:rPr>
+            <w:noProof/>
+          </w:rPr>
+          <w:instrText xml:space="preserve"> PAGEREF _Toc219568671 \h </w:instrText>
+        </w:r>
+        <w:r>
+          <w:rPr>
+            <w:noProof/>
+          </w:rPr>
+        </w:r>
+        <w:r>
+          <w:rPr>
+            <w:noProof/>
+          </w:rPr>
+          <w:fldChar w:fldCharType="separate"/>
+        </w:r>
+        <w:r>
+          <w:rPr>
+            <w:noProof/>
+          </w:rPr>
+          <w:t>9</w:t>
+        </w:r>
+        <w:r>
+          <w:rPr>
+            <w:noProof/>
+          </w:rPr>
+          <w:fldChar w:fldCharType="end"/>
         </w:r>
       </w:hyperlink>
     </w:p>
     <w:p>
       <w:pPr>
-        <w:pStyle w:val="Contents2"/>
+        <w:pStyle w:val="20"/>
         <w:tabs>
-          <w:tab w:val="clear" w:pos="9638"/>
-          <w:tab w:val="right" w:leader="dot" w:pos="9637"/>
+          <w:tab w:val="right" w:leader="dot" w:pos="9628"/>
         </w:tabs>
-      </w:pPr>
-      <w:hyperlink w:anchor="__RefHeading___Toc507_2559078646" w:history="1">
-        <w:r>
-          <w:t>3.2. カウントレジスタ</w:t>
-        </w:r>
-        <w:r>
+        <w:rPr>
+          <w:rFonts w:asciiTheme="minorHAnsi" w:eastAsiaTheme="minorEastAsia" w:hAnsiTheme="minorHAnsi" w:cstheme="minorBidi"/>
+          <w:noProof/>
+          <w:kern w:val="2"/>
+          <w:sz w:val="21"/>
+          <w:szCs w:val="24"/>
+          <w:lang w:bidi="ar-SA"/>
+          <w14:ligatures w14:val="standardContextual"/>
+        </w:rPr>
+      </w:pPr>
+      <w:hyperlink w:anchor="_Toc219568672" w:history="1">
+        <w:r>
+          <w:rPr>
+            <w:rStyle w:val="aa"/>
+            <w:noProof/>
+          </w:rPr>
+          <w:t>3.3. コントロールレジスタ</w:t>
+        </w:r>
+        <w:r>
+          <w:rPr>
+            <w:noProof/>
+          </w:rPr>
           <w:tab/>
-          <w:t>8</w:t>
+        </w:r>
+        <w:r>
+          <w:rPr>
+            <w:noProof/>
+          </w:rPr>
+          <w:fldChar w:fldCharType="begin"/>
+        </w:r>
+        <w:r>
+          <w:rPr>
+            <w:noProof/>
+          </w:rPr>
+          <w:instrText xml:space="preserve"> PAGEREF _Toc219568672 \h </w:instrText>
+        </w:r>
+        <w:r>
+          <w:rPr>
+            <w:noProof/>
+          </w:rPr>
+        </w:r>
+        <w:r>
+          <w:rPr>
+            <w:noProof/>
+          </w:rPr>
+          <w:fldChar w:fldCharType="separate"/>
+        </w:r>
+        <w:r>
+          <w:rPr>
+            <w:noProof/>
+          </w:rPr>
+          <w:t>10</w:t>
+        </w:r>
+        <w:r>
+          <w:rPr>
+            <w:noProof/>
+          </w:rPr>
+          <w:fldChar w:fldCharType="end"/>
         </w:r>
       </w:hyperlink>
     </w:p>
     <w:p>
       <w:pPr>
-        <w:pStyle w:val="Contents2"/>
+        <w:pStyle w:val="10"/>
         <w:tabs>
-          <w:tab w:val="clear" w:pos="9638"/>
-          <w:tab w:val="right" w:leader="dot" w:pos="9637"/>
+          <w:tab w:val="right" w:leader="dot" w:pos="9628"/>
         </w:tabs>
-      </w:pPr>
-      <w:hyperlink w:anchor="__RefHeading___Toc509_2559078646" w:history="1">
-        <w:r>
-          <w:t>3.3. コントロールレジスタ</w:t>
-        </w:r>
-        <w:r>
+        <w:rPr>
+          <w:rFonts w:asciiTheme="minorHAnsi" w:eastAsiaTheme="minorEastAsia" w:hAnsiTheme="minorHAnsi" w:cstheme="minorBidi"/>
+          <w:noProof/>
+          <w:kern w:val="2"/>
+          <w:sz w:val="21"/>
+          <w:szCs w:val="24"/>
+          <w:lang w:bidi="ar-SA"/>
+          <w14:ligatures w14:val="standardContextual"/>
+        </w:rPr>
+      </w:pPr>
+      <w:hyperlink w:anchor="_Toc219568673" w:history="1">
+        <w:r>
+          <w:rPr>
+            <w:rStyle w:val="aa"/>
+            <w:noProof/>
+          </w:rPr>
+          <w:t>4. 詳細な動作説明</w:t>
+        </w:r>
+        <w:r>
+          <w:rPr>
+            <w:noProof/>
+          </w:rPr>
           <w:tab/>
-          <w:t>8</w:t>
-        </w:r>
-      </w:hyperlink>
-    </w:p>
-    <w:p>
-      <w:pPr>
-        <w:pStyle w:val="Contents1"/>
-        <w:tabs>
-          <w:tab w:val="clear" w:pos="9638"/>
-          <w:tab w:val="right" w:leader="dot" w:pos="9637"/>
-        </w:tabs>
-      </w:pPr>
-      <w:hyperlink w:anchor="__RefHeading___Toc511_2559078646" w:history="1">
-        <w:r>
-          <w:t>4. 詳細な動作説明</w:t>
-        </w:r>
-        <w:r>
-          <w:tab/>
-          <w:t>9</w:t>
+        </w:r>
+        <w:r>
+          <w:rPr>
+            <w:noProof/>
+          </w:rPr>
+          <w:fldChar w:fldCharType="begin"/>
+        </w:r>
+        <w:r>
+          <w:rPr>
+            <w:noProof/>
+          </w:rPr>
+          <w:instrText xml:space="preserve"> PAGEREF _Toc219568673 \h </w:instrText>
+        </w:r>
+        <w:r>
+          <w:rPr>
+            <w:noProof/>
+          </w:rPr>
+        </w:r>
+        <w:r>
+          <w:rPr>
+            <w:noProof/>
+          </w:rPr>
+          <w:fldChar w:fldCharType="separate"/>
+        </w:r>
+        <w:r>
+          <w:rPr>
+            <w:noProof/>
+          </w:rPr>
+          <w:t>11</w:t>
+        </w:r>
+        <w:r>
+          <w:rPr>
+            <w:noProof/>
+          </w:rPr>
+          <w:fldChar w:fldCharType="end"/>
         </w:r>
       </w:hyperlink>
     </w:p>
@@ -328,13 +826,10 @@
         <w:pStyle w:val="1"/>
         <w:pageBreakBefore/>
       </w:pPr>
-      <w:bookmarkStart w:id="0" w:name="__RefHeading___Toc104_3889136171"/>
+      <w:bookmarkStart w:id="0" w:name="_Toc219568664"/>
       <w:r>
         <w:lastRenderedPageBreak/>
-        <w:t xml:space="preserve">1. </w:t>
-      </w:r>
-      <w:r>
-        <w:t>概要</w:t>
+        <w:t>1. 概要</w:t>
       </w:r>
       <w:bookmarkEnd w:id="0"/>
     </w:p>
@@ -362,30 +857,60 @@
     <w:p>
       <w:pPr>
         <w:pStyle w:val="Standard"/>
-      </w:pPr>
-      <w:r>
-        <w:t>(1) ワンショットタイマー</w:t>
+        <w:rPr>
+          <w:rFonts w:hint="eastAsia"/>
+        </w:rPr>
+      </w:pPr>
+      <w:r>
+        <w:t xml:space="preserve">(1) </w:t>
+      </w:r>
+      <w:r>
+        <w:rPr>
+          <w:rFonts w:hint="eastAsia"/>
+        </w:rPr>
+        <w:t>One shot timer</w:t>
       </w:r>
     </w:p>
     <w:p>
       <w:pPr>
         <w:pStyle w:val="Standard"/>
-      </w:pPr>
-      <w:r>
-        <w:t>(2) コンティニューアスタイマー</w:t>
+        <w:rPr>
+          <w:rFonts w:hint="eastAsia"/>
+        </w:rPr>
+      </w:pPr>
+      <w:r>
+        <w:t xml:space="preserve">(2) </w:t>
+      </w:r>
+      <w:r>
+        <w:rPr>
+          <w:rFonts w:hint="eastAsia"/>
+        </w:rPr>
+        <w:t>Repeat timer</w:t>
       </w:r>
     </w:p>
     <w:p>
       <w:pPr>
         <w:pStyle w:val="Standard"/>
-      </w:pPr>
-      <w:r>
-        <w:t>(3) フリーランカウンター</w:t>
+        <w:rPr>
+          <w:rFonts w:hint="eastAsia"/>
+        </w:rPr>
+      </w:pPr>
+      <w:r>
+        <w:t xml:space="preserve">(3) </w:t>
+      </w:r>
+      <w:r>
+        <w:rPr>
+          <w:rFonts w:hint="eastAsia"/>
+        </w:rPr>
+        <w:t>Free run counter</w:t>
       </w:r>
     </w:p>
     <w:p>
       <w:pPr>
         <w:pStyle w:val="Standard"/>
+        <w:rPr>
+          <w:rFonts w:hint="eastAsia"/>
+        </w:rPr>
       </w:pPr>
       <w:r>
         <w:t>(4) 割り込み</w:t>
@@ -402,9 +927,18 @@
     <w:p>
       <w:pPr>
         <w:pStyle w:val="Standard"/>
-      </w:pPr>
-      <w:r>
-        <w:t>(6) 4つのタイマー</w:t>
+        <w:rPr>
+          <w:rFonts w:hint="eastAsia"/>
+        </w:rPr>
+      </w:pPr>
+      <w:r>
+        <w:t>(6) 4つの</w:t>
+      </w:r>
+      <w:r>
+        <w:rPr>
+          <w:rFonts w:hint="eastAsia"/>
+        </w:rPr>
+        <w:t>Timer</w:t>
       </w:r>
     </w:p>
     <w:p>
@@ -433,7 +967,16 @@
         <w:pStyle w:val="Standard"/>
       </w:pPr>
       <w:r>
-        <w:t xml:space="preserve">　基本的に、インクリメントカウンターによるシンプルなタイマー回路である。</w:t>
+        <w:t xml:space="preserve">　基本的に、インクリメントカウンターによるシンプルな</w:t>
+      </w:r>
+      <w:r>
+        <w:rPr>
+          <w:rFonts w:hint="eastAsia"/>
+        </w:rPr>
+        <w:t>Timer</w:t>
+      </w:r>
+      <w:r>
+        <w:t>回路である。</w:t>
       </w:r>
     </w:p>
     <w:p>
@@ -446,13 +989,10 @@
         <w:pStyle w:val="1"/>
         <w:pageBreakBefore/>
       </w:pPr>
-      <w:bookmarkStart w:id="1" w:name="__RefHeading___Toc106_3889136171"/>
+      <w:bookmarkStart w:id="1" w:name="_Toc219568665"/>
       <w:r>
         <w:lastRenderedPageBreak/>
-        <w:t>2. I/O</w:t>
-      </w:r>
-      <w:r>
-        <w:t>ポート</w:t>
+        <w:t>2. I/Oポート</w:t>
       </w:r>
       <w:bookmarkEnd w:id="1"/>
     </w:p>
@@ -758,12 +1298,9 @@
       <w:pPr>
         <w:pStyle w:val="2"/>
       </w:pPr>
-      <w:bookmarkStart w:id="2" w:name="__RefHeading___Toc108_3889136171"/>
-      <w:r>
-        <w:t xml:space="preserve">2.1. </w:t>
-      </w:r>
-      <w:r>
-        <w:t>レジスタの読み書き</w:t>
+      <w:bookmarkStart w:id="2" w:name="_Toc219568666"/>
+      <w:r>
+        <w:t>2.1. レジスタの読み書き</w:t>
       </w:r>
       <w:bookmarkEnd w:id="2"/>
     </w:p>
@@ -1239,12 +1776,9 @@
       <w:pPr>
         <w:pStyle w:val="2"/>
       </w:pPr>
-      <w:bookmarkStart w:id="3" w:name="__RefHeading___Toc110_3889136171"/>
-      <w:r>
-        <w:t xml:space="preserve">2.2. </w:t>
-      </w:r>
-      <w:r>
-        <w:t>割り込み要因のチェック</w:t>
+      <w:bookmarkStart w:id="3" w:name="_Toc219568667"/>
+      <w:r>
+        <w:t>2.2. 割り込み要因のチェック</w:t>
       </w:r>
       <w:bookmarkEnd w:id="3"/>
     </w:p>
@@ -1261,7 +1795,16 @@
         <w:pStyle w:val="Textbody"/>
       </w:pPr>
       <w:r>
-        <w:t xml:space="preserve">　MSX-TIMER は、独立した 4つのタイマーを持っているが、この４つのどの割り込みが発生したかを、I/O B2h を一回読むだけで判断する情報を得ることができる。</w:t>
+        <w:t xml:space="preserve">　MSX-TIMER は、独立した 4つの</w:t>
+      </w:r>
+      <w:r>
+        <w:rPr>
+          <w:rFonts w:hint="eastAsia"/>
+        </w:rPr>
+        <w:t>Timer</w:t>
+      </w:r>
+      <w:r>
+        <w:t>を持っているが、この４つのどの割り込みが発生したかを、I/O B2h を一回読むだけで判断する情報を得ることができる。</w:t>
       </w:r>
     </w:p>
     <w:p>
@@ -1396,7 +1939,16 @@
         <w:pStyle w:val="Textbody"/>
       </w:pPr>
       <w:r>
-        <w:t xml:space="preserve">　このどれか１つでも 1 である状態の時に、CPU が割り込みを受けられる状態になると、割り込みが発生することになる。割り込みハンドラーは、EI する前に「自身が処理したタイマー割り込み」をクリアする必要がある。</w:t>
+        <w:t xml:space="preserve">　このどれか１つでも 1 である状態の時に、CPU が割り込みを受けられる状態になると、割り込みが発生することになる。割り込みハンドラーは、EI する前に「自身が処理した</w:t>
+      </w:r>
+      <w:r>
+        <w:rPr>
+          <w:rFonts w:hint="eastAsia"/>
+        </w:rPr>
+        <w:t xml:space="preserve"> Timer </w:t>
+      </w:r>
+      <w:r>
+        <w:t>割り込み」をクリアする必要がある。</w:t>
       </w:r>
     </w:p>
     <w:p>
@@ -1424,12 +1976,9 @@
       <w:pPr>
         <w:pStyle w:val="2"/>
       </w:pPr>
-      <w:bookmarkStart w:id="4" w:name="__RefHeading___Toc112_3889136171"/>
-      <w:r>
-        <w:t xml:space="preserve">2.3. </w:t>
-      </w:r>
-      <w:r>
-        <w:t>カウンターの読みだし</w:t>
+      <w:bookmarkStart w:id="4" w:name="_Toc219568668"/>
+      <w:r>
+        <w:t>2.3. カウンターの読みだし</w:t>
       </w:r>
       <w:bookmarkEnd w:id="4"/>
     </w:p>
@@ -1445,12 +1994,9 @@
       <w:pPr>
         <w:pStyle w:val="1"/>
       </w:pPr>
-      <w:bookmarkStart w:id="5" w:name="__RefHeading___Toc114_3889136171"/>
-      <w:r>
-        <w:t xml:space="preserve">3. </w:t>
-      </w:r>
-      <w:r>
-        <w:t>レジスタ</w:t>
+      <w:bookmarkStart w:id="5" w:name="_Toc219568669"/>
+      <w:r>
+        <w:t>3. レジスタ</w:t>
       </w:r>
       <w:bookmarkEnd w:id="5"/>
     </w:p>
@@ -1459,7 +2005,25 @@
         <w:pStyle w:val="Textbody"/>
       </w:pPr>
       <w:r>
-        <w:t xml:space="preserve">　４つのタイマーは、全て同じ機能を持つ。周期等を個別に指定できるため、目的に応じて４つのタイマーを使い分けることができる。</w:t>
+        <w:t xml:space="preserve">　４つの</w:t>
+      </w:r>
+      <w:r>
+        <w:rPr>
+          <w:rFonts w:hint="eastAsia"/>
+        </w:rPr>
+        <w:t>Timer</w:t>
+      </w:r>
+      <w:r>
+        <w:t>は、全て同じ機能を持つ。周期等を個別に指定できるため、目的に応じて４つの</w:t>
+      </w:r>
+      <w:r>
+        <w:rPr>
+          <w:rFonts w:hint="eastAsia"/>
+        </w:rPr>
+        <w:t>Timer</w:t>
+      </w:r>
+      <w:r>
+        <w:t>を使い分けることができる。</w:t>
       </w:r>
     </w:p>
     <w:p>
@@ -1468,7 +2032,16 @@
       </w:pPr>
       <w:r>
         <w:lastRenderedPageBreak/>
-        <w:t xml:space="preserve">　１つのタイマーモジュールには、表 1 レジスタ一覧 に示す2個のレジスタが存在する。</w:t>
+        <w:t xml:space="preserve">　１つの</w:t>
+      </w:r>
+      <w:r>
+        <w:rPr>
+          <w:rFonts w:hint="eastAsia"/>
+        </w:rPr>
+        <w:t>Timer</w:t>
+      </w:r>
+      <w:r>
+        <w:t>モジュールには、表 1 レジスタ一覧 に示す2個のレジスタが存在する。</w:t>
       </w:r>
     </w:p>
     <w:p>
@@ -1711,12 +2284,9 @@
       <w:pPr>
         <w:pStyle w:val="2"/>
       </w:pPr>
-      <w:bookmarkStart w:id="6" w:name="__RefHeading___Toc385_2559078646"/>
-      <w:r>
-        <w:t xml:space="preserve">3.1. </w:t>
-      </w:r>
-      <w:r>
-        <w:t>モードレジスタ</w:t>
+      <w:bookmarkStart w:id="6" w:name="_Toc219568670"/>
+      <w:r>
+        <w:t>3.1. モードレジスタ</w:t>
       </w:r>
       <w:bookmarkEnd w:id="6"/>
     </w:p>
@@ -2163,7 +2733,16 @@
               <w:pStyle w:val="TableContents"/>
             </w:pPr>
             <w:r>
-              <w:t>11.92 [usec] 単位</w:t>
+              <w:t>11.92 [</w:t>
+            </w:r>
+            <w:r>
+              <w:rPr>
+                <w:rFonts w:hint="eastAsia"/>
+              </w:rPr>
+              <w:t>μ</w:t>
+            </w:r>
+            <w:r>
+              <w:t>s] 単位</w:t>
             </w:r>
           </w:p>
         </w:tc>
@@ -2212,7 +2791,25 @@
               <w:pStyle w:val="TableContents"/>
             </w:pPr>
             <w:r>
-              <w:t>23.84 [usec] 単位</w:t>
+              <w:rPr>
+                <w:rFonts w:hint="eastAsia"/>
+              </w:rPr>
+              <w:t>47.68</w:t>
+            </w:r>
+            <w:r>
+              <w:t xml:space="preserve"> [</w:t>
+            </w:r>
+            <w:r>
+              <w:rPr>
+                <w:rFonts w:hint="eastAsia"/>
+              </w:rPr>
+              <w:t>μ</w:t>
+            </w:r>
+            <w:r>
+              <w:t>s</w:t>
+            </w:r>
+            <w:r>
+              <w:t>] 単位</w:t>
             </w:r>
           </w:p>
         </w:tc>
@@ -2237,7 +2834,10 @@
               <w:pStyle w:val="TableContents"/>
             </w:pPr>
             <w:r>
-              <w:t>中略</w:t>
+              <w:rPr>
+                <w:rFonts w:hint="eastAsia"/>
+              </w:rPr>
+              <w:t>2</w:t>
             </w:r>
           </w:p>
         </w:tc>
@@ -2261,7 +2861,25 @@
               <w:pStyle w:val="TableContents"/>
             </w:pPr>
             <w:r>
-              <w:t>-</w:t>
+              <w:rPr>
+                <w:rFonts w:hint="eastAsia"/>
+              </w:rPr>
+              <w:t>190.71[</w:t>
+            </w:r>
+            <w:r>
+              <w:rPr>
+                <w:rFonts w:hint="eastAsia"/>
+              </w:rPr>
+              <w:t>μ</w:t>
+            </w:r>
+            <w:r>
+              <w:t>s</w:t>
+            </w:r>
+            <w:r>
+              <w:rPr>
+                <w:rFonts w:hint="eastAsia"/>
+              </w:rPr>
+              <w:t>] 単位</w:t>
             </w:r>
           </w:p>
         </w:tc>
@@ -2286,7 +2904,10 @@
               <w:pStyle w:val="TableContents"/>
             </w:pPr>
             <w:r>
-              <w:t>6</w:t>
+              <w:rPr>
+                <w:rFonts w:hint="eastAsia"/>
+              </w:rPr>
+              <w:t>3</w:t>
             </w:r>
           </w:p>
         </w:tc>
@@ -2310,7 +2931,25 @@
               <w:pStyle w:val="TableContents"/>
             </w:pPr>
             <w:r>
-              <w:t>71.58 [usec] 単位</w:t>
+              <w:rPr>
+                <w:rFonts w:hint="eastAsia"/>
+              </w:rPr>
+              <w:t>762.85[</w:t>
+            </w:r>
+            <w:r>
+              <w:rPr>
+                <w:rFonts w:hint="eastAsia"/>
+              </w:rPr>
+              <w:t>μ</w:t>
+            </w:r>
+            <w:r>
+              <w:t>s</w:t>
+            </w:r>
+            <w:r>
+              <w:rPr>
+                <w:rFonts w:hint="eastAsia"/>
+              </w:rPr>
+              <w:t>] 単位</w:t>
             </w:r>
           </w:p>
         </w:tc>
@@ -2335,6 +2974,213 @@
               <w:pStyle w:val="TableContents"/>
             </w:pPr>
             <w:r>
+              <w:rPr>
+                <w:rFonts w:hint="eastAsia"/>
+              </w:rPr>
+              <w:t>4</w:t>
+            </w:r>
+          </w:p>
+        </w:tc>
+        <w:tc>
+          <w:tcPr>
+            <w:tcW w:w="7775" w:type="dxa"/>
+            <w:tcBorders>
+              <w:left w:val="single" w:sz="4" w:space="0" w:color="000000"/>
+              <w:bottom w:val="single" w:sz="4" w:space="0" w:color="000000"/>
+              <w:right w:val="single" w:sz="4" w:space="0" w:color="000000"/>
+            </w:tcBorders>
+            <w:tcMar>
+              <w:top w:w="55" w:type="dxa"/>
+              <w:left w:w="55" w:type="dxa"/>
+              <w:bottom w:w="55" w:type="dxa"/>
+              <w:right w:w="55" w:type="dxa"/>
+            </w:tcMar>
+          </w:tcPr>
+          <w:p>
+            <w:pPr>
+              <w:pStyle w:val="TableContents"/>
+            </w:pPr>
+            <w:r>
+              <w:rPr>
+                <w:rFonts w:hint="eastAsia"/>
+              </w:rPr>
+              <w:t>3,051.41[</w:t>
+            </w:r>
+            <w:r>
+              <w:rPr>
+                <w:rFonts w:hint="eastAsia"/>
+              </w:rPr>
+              <w:t>μ</w:t>
+            </w:r>
+            <w:r>
+              <w:t>s</w:t>
+            </w:r>
+            <w:r>
+              <w:rPr>
+                <w:rFonts w:hint="eastAsia"/>
+              </w:rPr>
+              <w:t>] 単位</w:t>
+            </w:r>
+          </w:p>
+        </w:tc>
+      </w:tr>
+      <w:tr>
+        <w:tc>
+          <w:tcPr>
+            <w:tcW w:w="1863" w:type="dxa"/>
+            <w:tcBorders>
+              <w:left w:val="single" w:sz="4" w:space="0" w:color="000000"/>
+              <w:bottom w:val="single" w:sz="4" w:space="0" w:color="000000"/>
+            </w:tcBorders>
+            <w:tcMar>
+              <w:top w:w="55" w:type="dxa"/>
+              <w:left w:w="55" w:type="dxa"/>
+              <w:bottom w:w="55" w:type="dxa"/>
+              <w:right w:w="55" w:type="dxa"/>
+            </w:tcMar>
+          </w:tcPr>
+          <w:p>
+            <w:pPr>
+              <w:pStyle w:val="TableContents"/>
+            </w:pPr>
+            <w:r>
+              <w:rPr>
+                <w:rFonts w:hint="eastAsia"/>
+              </w:rPr>
+              <w:t>5</w:t>
+            </w:r>
+          </w:p>
+        </w:tc>
+        <w:tc>
+          <w:tcPr>
+            <w:tcW w:w="7775" w:type="dxa"/>
+            <w:tcBorders>
+              <w:left w:val="single" w:sz="4" w:space="0" w:color="000000"/>
+              <w:bottom w:val="single" w:sz="4" w:space="0" w:color="000000"/>
+              <w:right w:val="single" w:sz="4" w:space="0" w:color="000000"/>
+            </w:tcBorders>
+            <w:tcMar>
+              <w:top w:w="55" w:type="dxa"/>
+              <w:left w:w="55" w:type="dxa"/>
+              <w:bottom w:w="55" w:type="dxa"/>
+              <w:right w:w="55" w:type="dxa"/>
+            </w:tcMar>
+          </w:tcPr>
+          <w:p>
+            <w:pPr>
+              <w:pStyle w:val="TableContents"/>
+            </w:pPr>
+            <w:r>
+              <w:rPr>
+                <w:rFonts w:hint="eastAsia"/>
+              </w:rPr>
+              <w:t>12,205.65[</w:t>
+            </w:r>
+            <w:r>
+              <w:rPr>
+                <w:rFonts w:hint="eastAsia"/>
+              </w:rPr>
+              <w:t>μ</w:t>
+            </w:r>
+            <w:r>
+              <w:t>s</w:t>
+            </w:r>
+            <w:r>
+              <w:rPr>
+                <w:rFonts w:hint="eastAsia"/>
+              </w:rPr>
+              <w:t>] 単位</w:t>
+            </w:r>
+          </w:p>
+        </w:tc>
+      </w:tr>
+      <w:tr>
+        <w:tc>
+          <w:tcPr>
+            <w:tcW w:w="1863" w:type="dxa"/>
+            <w:tcBorders>
+              <w:left w:val="single" w:sz="4" w:space="0" w:color="000000"/>
+              <w:bottom w:val="single" w:sz="4" w:space="0" w:color="000000"/>
+            </w:tcBorders>
+            <w:tcMar>
+              <w:top w:w="55" w:type="dxa"/>
+              <w:left w:w="55" w:type="dxa"/>
+              <w:bottom w:w="55" w:type="dxa"/>
+              <w:right w:w="55" w:type="dxa"/>
+            </w:tcMar>
+          </w:tcPr>
+          <w:p>
+            <w:pPr>
+              <w:pStyle w:val="TableContents"/>
+            </w:pPr>
+            <w:r>
+              <w:t>6</w:t>
+            </w:r>
+          </w:p>
+        </w:tc>
+        <w:tc>
+          <w:tcPr>
+            <w:tcW w:w="7775" w:type="dxa"/>
+            <w:tcBorders>
+              <w:left w:val="single" w:sz="4" w:space="0" w:color="000000"/>
+              <w:bottom w:val="single" w:sz="4" w:space="0" w:color="000000"/>
+              <w:right w:val="single" w:sz="4" w:space="0" w:color="000000"/>
+            </w:tcBorders>
+            <w:tcMar>
+              <w:top w:w="55" w:type="dxa"/>
+              <w:left w:w="55" w:type="dxa"/>
+              <w:bottom w:w="55" w:type="dxa"/>
+              <w:right w:w="55" w:type="dxa"/>
+            </w:tcMar>
+          </w:tcPr>
+          <w:p>
+            <w:pPr>
+              <w:pStyle w:val="TableContents"/>
+            </w:pPr>
+            <w:r>
+              <w:rPr>
+                <w:rFonts w:hint="eastAsia"/>
+              </w:rPr>
+              <w:t>48,822.59</w:t>
+            </w:r>
+            <w:r>
+              <w:t xml:space="preserve"> [</w:t>
+            </w:r>
+            <w:r>
+              <w:rPr>
+                <w:rFonts w:hint="eastAsia"/>
+              </w:rPr>
+              <w:t>μ</w:t>
+            </w:r>
+            <w:r>
+              <w:t>s</w:t>
+            </w:r>
+            <w:r>
+              <w:t>] 単位</w:t>
+            </w:r>
+          </w:p>
+        </w:tc>
+      </w:tr>
+      <w:tr>
+        <w:tc>
+          <w:tcPr>
+            <w:tcW w:w="1863" w:type="dxa"/>
+            <w:tcBorders>
+              <w:left w:val="single" w:sz="4" w:space="0" w:color="000000"/>
+              <w:bottom w:val="single" w:sz="4" w:space="0" w:color="000000"/>
+            </w:tcBorders>
+            <w:tcMar>
+              <w:top w:w="55" w:type="dxa"/>
+              <w:left w:w="55" w:type="dxa"/>
+              <w:bottom w:w="55" w:type="dxa"/>
+              <w:right w:w="55" w:type="dxa"/>
+            </w:tcMar>
+          </w:tcPr>
+          <w:p>
+            <w:pPr>
+              <w:pStyle w:val="TableContents"/>
+            </w:pPr>
+            <w:r>
               <w:t>7</w:t>
             </w:r>
           </w:p>
@@ -2359,7 +3205,25 @@
               <w:pStyle w:val="TableContents"/>
             </w:pPr>
             <w:r>
-              <w:t>83.48 [usec] 単位</w:t>
+              <w:rPr>
+                <w:rFonts w:hint="eastAsia"/>
+              </w:rPr>
+              <w:t>195,290.37</w:t>
+            </w:r>
+            <w:r>
+              <w:t xml:space="preserve"> [</w:t>
+            </w:r>
+            <w:r>
+              <w:rPr>
+                <w:rFonts w:hint="eastAsia"/>
+              </w:rPr>
+              <w:t>μ</w:t>
+            </w:r>
+            <w:r>
+              <w:t>s</w:t>
+            </w:r>
+            <w:r>
+              <w:t>] 単位</w:t>
             </w:r>
           </w:p>
         </w:tc>
@@ -2399,24 +3263,35 @@
         <w:pStyle w:val="Textbody"/>
       </w:pPr>
       <w:r>
-        <w:t xml:space="preserve">　しかし、MSXで32bitカウンターは扱いにくいことと、1カウント ≒ 11.64 [nsec] と、分解能が高すぎるため、これを 1024分周した 11.92 [usec] （内部 32bitカウンターの下位 10bit を無視）を単位としてカウントレジスタに指定する値の分解能を指定する。</w:t>
-      </w:r>
-    </w:p>
-    <w:p>
-      <w:pPr>
-        <w:pStyle w:val="Textbody"/>
-      </w:pPr>
-    </w:p>
-    <w:p>
-      <w:pPr>
-        <w:pStyle w:val="Textbody"/>
-      </w:pPr>
-    </w:p>
-    <w:p>
-      <w:pPr>
-        <w:pStyle w:val="Textbody"/>
-      </w:pPr>
-      <w:r>
+        <w:t xml:space="preserve">　しかし、MSXで32bitカウンターは扱いにくいことと、1カウント ≒ 11.64 [nsec] と、分解能が高すぎるため、これを 1024分周した 11.92 [</w:t>
+      </w:r>
+      <w:r>
+        <w:rPr>
+          <w:rFonts w:hint="eastAsia"/>
+        </w:rPr>
+        <w:t>μ</w:t>
+      </w:r>
+      <w:r>
+        <w:t>s</w:t>
+      </w:r>
+      <w:r>
+        <w:t>] （内部 32bitカウンターの下位 10bit を無視）を単位としてカウントレジスタに指定する値の分解能を指定する。</w:t>
+      </w:r>
+    </w:p>
+    <w:p>
+      <w:pPr>
+        <w:widowControl/>
+      </w:pPr>
+      <w:r>
+        <w:br w:type="page"/>
+      </w:r>
+    </w:p>
+    <w:p>
+      <w:pPr>
+        <w:widowControl/>
+      </w:pPr>
+      <w:r>
+        <w:lastRenderedPageBreak/>
         <w:t xml:space="preserve">　IE の設定値を、表 4 IEレジスタの設定値一覧に示す。</w:t>
       </w:r>
     </w:p>
@@ -2624,12 +3499,9 @@
       <w:pPr>
         <w:pStyle w:val="2"/>
       </w:pPr>
-      <w:bookmarkStart w:id="7" w:name="__RefHeading___Toc507_2559078646"/>
-      <w:r>
-        <w:t xml:space="preserve">3.2. </w:t>
-      </w:r>
-      <w:r>
-        <w:t>カウントレジスタ</w:t>
+      <w:bookmarkStart w:id="7" w:name="_Toc219568671"/>
+      <w:r>
+        <w:t>3.2. カウントレジスタ</w:t>
       </w:r>
       <w:bookmarkEnd w:id="7"/>
     </w:p>
@@ -2638,7 +3510,16 @@
         <w:pStyle w:val="Textbody"/>
       </w:pPr>
       <w:r>
-        <w:t xml:space="preserve">　タイマーの時間を指定するレジスタがカウントレジスタである。</w:t>
+        <w:t xml:space="preserve">　</w:t>
+      </w:r>
+      <w:r>
+        <w:rPr>
+          <w:rFonts w:hint="eastAsia"/>
+        </w:rPr>
+        <w:t>Timer</w:t>
+      </w:r>
+      <w:r>
+        <w:t>の時間を指定するレジスタがカウントレジスタである。</w:t>
       </w:r>
     </w:p>
     <w:p>
@@ -2671,32 +3552,60 @@
     <w:p>
       <w:pPr>
         <w:pStyle w:val="Textbody"/>
+      </w:pPr>
+      <w:r>
         <w:rPr>
           <w:rFonts w:hint="eastAsia"/>
         </w:rPr>
-      </w:pPr>
+        <w:t xml:space="preserve">　例えば、reso = 0 の場合、11.92[</w:t>
+      </w:r>
       <w:r>
         <w:rPr>
           <w:rFonts w:hint="eastAsia"/>
         </w:rPr>
-        <w:t xml:space="preserve">　例えば、reso = 0 の場合、11.92[usec] 単位となるので、カウント値 が 0 なら、11.92[usec]後に割り込み要因が立つことになる。</w:t>
-      </w:r>
-    </w:p>
-    <w:p>
-      <w:pPr>
-        <w:pStyle w:val="Textbody"/>
-      </w:pPr>
+        <w:t>μ</w:t>
+      </w:r>
+      <w:r>
+        <w:t>s</w:t>
+      </w:r>
+      <w:r>
+        <w:rPr>
+          <w:rFonts w:hint="eastAsia"/>
+        </w:rPr>
+        <w:t>] 単位となるので、カウント値 が 0 なら、11.92[</w:t>
+      </w:r>
+      <w:r>
+        <w:rPr>
+          <w:rFonts w:hint="eastAsia"/>
+        </w:rPr>
+        <w:t>μ</w:t>
+      </w:r>
+      <w:r>
+        <w:t>s</w:t>
+      </w:r>
+      <w:r>
+        <w:rPr>
+          <w:rFonts w:hint="eastAsia"/>
+        </w:rPr>
+        <w:t>]後に割り込み要因が立つことになる。</w:t>
+      </w:r>
+    </w:p>
+    <w:p>
+      <w:pPr>
+        <w:widowControl/>
+      </w:pPr>
+      <w:r>
+        <w:br w:type="page"/>
+      </w:r>
     </w:p>
     <w:p>
       <w:pPr>
         <w:pStyle w:val="2"/>
       </w:pPr>
-      <w:bookmarkStart w:id="8" w:name="__RefHeading___Toc509_2559078646"/>
-      <w:r>
-        <w:t xml:space="preserve">3.3. </w:t>
-      </w:r>
-      <w:r>
-        <w:t>コントロールレジスタ</w:t>
+      <w:bookmarkStart w:id="8" w:name="_Toc219568672"/>
+      <w:r>
+        <w:lastRenderedPageBreak/>
+        <w:t>3.3. コントロールレジスタ</w:t>
       </w:r>
       <w:bookmarkEnd w:id="8"/>
     </w:p>
@@ -2988,62 +3897,59 @@
         <w:pStyle w:val="Textbody"/>
       </w:pPr>
       <w:r>
+        <w:t xml:space="preserve">　count disable (0) にすると、カウンターのインクリメントが停止する。一次停止。</w:t>
+      </w:r>
+    </w:p>
+    <w:p>
+      <w:pPr>
+        <w:pStyle w:val="Textbody"/>
+      </w:pPr>
+      <w:r>
+        <w:t xml:space="preserve">　count enable  (1) にすると、カウンターがインクリメントする。稼働状態。</w:t>
+      </w:r>
+    </w:p>
+    <w:p>
+      <w:pPr>
+        <w:pStyle w:val="Textbody"/>
+      </w:pPr>
+    </w:p>
+    <w:p>
+      <w:pPr>
+        <w:pStyle w:val="Textbody"/>
+      </w:pPr>
+      <w:r>
+        <w:t xml:space="preserve">　Clr は、1 を書き込むとカウンターをクリアする。読み出し時は常に 0 になる。</w:t>
+      </w:r>
+    </w:p>
+    <w:p>
+      <w:pPr>
+        <w:pStyle w:val="Textbody"/>
+      </w:pPr>
+    </w:p>
+    <w:p>
+      <w:pPr>
+        <w:pStyle w:val="Textbody"/>
+      </w:pPr>
+      <w:r>
+        <w:t xml:space="preserve">　Reserve は、将来予約のスペースである。書き込み時には 0 を書き込むこと。読み出し時には 0 が返ってくる。</w:t>
+      </w:r>
+    </w:p>
+    <w:p>
+      <w:pPr>
+        <w:pStyle w:val="Textbody"/>
+      </w:pPr>
+      <w:r>
+        <w:t xml:space="preserve">　</w:t>
+      </w:r>
+    </w:p>
+    <w:p>
+      <w:pPr>
+        <w:pStyle w:val="1"/>
+      </w:pPr>
+      <w:bookmarkStart w:id="9" w:name="_Toc219568673"/>
+      <w:r>
         <w:lastRenderedPageBreak/>
-        <w:t xml:space="preserve">　count disable (0) にすると、カウンターのインクリメントが停止する。一次停止。</w:t>
-      </w:r>
-    </w:p>
-    <w:p>
-      <w:pPr>
-        <w:pStyle w:val="Textbody"/>
-      </w:pPr>
-      <w:r>
-        <w:t xml:space="preserve">　count enable  (1) にすると、カウンターがインクリメントする。稼働状態。</w:t>
-      </w:r>
-    </w:p>
-    <w:p>
-      <w:pPr>
-        <w:pStyle w:val="Textbody"/>
-      </w:pPr>
-    </w:p>
-    <w:p>
-      <w:pPr>
-        <w:pStyle w:val="Textbody"/>
-      </w:pPr>
-      <w:r>
-        <w:t xml:space="preserve">　Clr は、1 を書き込むとカウンターをクリアする。読み出し時は常に 0 になる。</w:t>
-      </w:r>
-    </w:p>
-    <w:p>
-      <w:pPr>
-        <w:pStyle w:val="Textbody"/>
-      </w:pPr>
-    </w:p>
-    <w:p>
-      <w:pPr>
-        <w:pStyle w:val="Textbody"/>
-      </w:pPr>
-      <w:r>
-        <w:t xml:space="preserve">　Reserve は、将来予約のスペースである。書き込み時には 0 を書き込むこと。読み出し時には 0 が返ってくる。</w:t>
-      </w:r>
-    </w:p>
-    <w:p>
-      <w:pPr>
-        <w:pStyle w:val="Textbody"/>
-      </w:pPr>
-      <w:r>
-        <w:t xml:space="preserve">　</w:t>
-      </w:r>
-    </w:p>
-    <w:p>
-      <w:pPr>
-        <w:pStyle w:val="1"/>
-      </w:pPr>
-      <w:bookmarkStart w:id="9" w:name="__RefHeading___Toc511_2559078646"/>
-      <w:r>
-        <w:t xml:space="preserve">4. </w:t>
-      </w:r>
-      <w:r>
-        <w:t>詳細な動作説明</w:t>
+        <w:t>4. 詳細な動作説明</w:t>
       </w:r>
       <w:bookmarkEnd w:id="9"/>
     </w:p>
@@ -3539,9 +4445,13 @@
   <w:style w:type="paragraph" w:default="1" w:styleId="a">
     <w:name w:val="Normal"/>
     <w:qFormat/>
+    <w:rsid w:val="000C1CDE"/>
     <w:pPr>
       <w:widowControl w:val="0"/>
     </w:pPr>
+    <w:rPr>
+      <w:rFonts w:ascii="源柔ゴシック Medium" w:eastAsia="源柔ゴシック Medium" w:hAnsi="源柔ゴシック Medium" w:cs="源柔ゴシック Medium"/>
+    </w:rPr>
   </w:style>
   <w:style w:type="paragraph" w:styleId="1">
     <w:name w:val="heading 1"/>
@@ -3549,10 +4459,12 @@
     <w:next w:val="Textbody"/>
     <w:uiPriority w:val="9"/>
     <w:qFormat/>
+    <w:rsid w:val="000C1CDE"/>
     <w:pPr>
       <w:outlineLvl w:val="0"/>
     </w:pPr>
     <w:rPr>
+      <w:rFonts w:ascii="源柔ゴシック Medium" w:eastAsia="源柔ゴシック Medium" w:hAnsi="源柔ゴシック Medium" w:cs="源柔ゴシック Medium"/>
       <w:b/>
       <w:bCs/>
       <w:sz w:val="36"/>
@@ -3566,15 +4478,36 @@
     <w:uiPriority w:val="9"/>
     <w:unhideWhenUsed/>
     <w:qFormat/>
+    <w:rsid w:val="000C1CDE"/>
     <w:pPr>
       <w:spacing w:before="200"/>
       <w:outlineLvl w:val="1"/>
     </w:pPr>
     <w:rPr>
+      <w:rFonts w:ascii="源柔ゴシック Medium" w:eastAsia="源柔ゴシック Medium" w:hAnsi="源柔ゴシック Medium" w:cs="源柔ゴシック Medium"/>
       <w:b/>
       <w:bCs/>
       <w:sz w:val="32"/>
       <w:szCs w:val="32"/>
+    </w:rPr>
+  </w:style>
+  <w:style w:type="paragraph" w:styleId="3">
+    <w:name w:val="heading 3"/>
+    <w:basedOn w:val="a"/>
+    <w:next w:val="a"/>
+    <w:link w:val="30"/>
+    <w:uiPriority w:val="9"/>
+    <w:semiHidden/>
+    <w:unhideWhenUsed/>
+    <w:qFormat/>
+    <w:rsid w:val="000C1CDE"/>
+    <w:pPr>
+      <w:keepNext/>
+      <w:ind w:leftChars="400" w:left="400"/>
+      <w:outlineLvl w:val="2"/>
+    </w:pPr>
+    <w:rPr>
+      <w:szCs w:val="21"/>
     </w:rPr>
   </w:style>
   <w:style w:type="character" w:default="1" w:styleId="a0">
@@ -3776,6 +4709,58 @@
     <w:rsid w:val="00BE5012"/>
     <w:rPr>
       <w:rFonts w:cs="Mangal"/>
+      <w:szCs w:val="21"/>
+    </w:rPr>
+  </w:style>
+  <w:style w:type="paragraph" w:styleId="10">
+    <w:name w:val="toc 1"/>
+    <w:basedOn w:val="a"/>
+    <w:next w:val="a"/>
+    <w:autoRedefine/>
+    <w:uiPriority w:val="39"/>
+    <w:unhideWhenUsed/>
+    <w:rsid w:val="000C1CDE"/>
+    <w:rPr>
+      <w:rFonts w:cs="Mangal"/>
+      <w:szCs w:val="21"/>
+    </w:rPr>
+  </w:style>
+  <w:style w:type="paragraph" w:styleId="20">
+    <w:name w:val="toc 2"/>
+    <w:basedOn w:val="a"/>
+    <w:next w:val="a"/>
+    <w:autoRedefine/>
+    <w:uiPriority w:val="39"/>
+    <w:unhideWhenUsed/>
+    <w:rsid w:val="000C1CDE"/>
+    <w:pPr>
+      <w:ind w:leftChars="100" w:left="240"/>
+    </w:pPr>
+    <w:rPr>
+      <w:rFonts w:cs="Mangal"/>
+      <w:szCs w:val="21"/>
+    </w:rPr>
+  </w:style>
+  <w:style w:type="character" w:styleId="aa">
+    <w:name w:val="Hyperlink"/>
+    <w:basedOn w:val="a0"/>
+    <w:uiPriority w:val="99"/>
+    <w:unhideWhenUsed/>
+    <w:rsid w:val="000C1CDE"/>
+    <w:rPr>
+      <w:color w:val="467886" w:themeColor="hyperlink"/>
+      <w:u w:val="single"/>
+    </w:rPr>
+  </w:style>
+  <w:style w:type="character" w:customStyle="1" w:styleId="30">
+    <w:name w:val="見出し 3 (文字)"/>
+    <w:basedOn w:val="a0"/>
+    <w:link w:val="3"/>
+    <w:uiPriority w:val="9"/>
+    <w:semiHidden/>
+    <w:rsid w:val="000C1CDE"/>
+    <w:rPr>
+      <w:rFonts w:ascii="源柔ゴシック Medium" w:eastAsia="源柔ゴシック Medium" w:hAnsi="源柔ゴシック Medium" w:cs="源柔ゴシック Medium"/>
       <w:szCs w:val="21"/>
     </w:rPr>
   </w:style>

--- a/fpga/Y8960_Cartridge_TangPrimer25K/src/timer/doc/msx_timer.docx
+++ b/fpga/Y8960_Cartridge_TangPrimer25K/src/timer/doc/msx_timer.docx
@@ -105,9 +105,6 @@
     <w:p>
       <w:pPr>
         <w:pStyle w:val="Standard"/>
-        <w:rPr>
-          <w:rFonts w:hint="eastAsia"/>
-        </w:rPr>
       </w:pPr>
       <w:r>
         <w:rPr>
@@ -857,79 +854,64 @@
     <w:p>
       <w:pPr>
         <w:pStyle w:val="Standard"/>
+      </w:pPr>
+      <w:r>
+        <w:t xml:space="preserve">(1) </w:t>
+      </w:r>
+      <w:r>
         <w:rPr>
           <w:rFonts w:hint="eastAsia"/>
         </w:rPr>
-      </w:pPr>
-      <w:r>
-        <w:t xml:space="preserve">(1) </w:t>
+        <w:t>One shot timer</w:t>
+      </w:r>
+    </w:p>
+    <w:p>
+      <w:pPr>
+        <w:pStyle w:val="Standard"/>
+      </w:pPr>
+      <w:r>
+        <w:t xml:space="preserve">(2) </w:t>
       </w:r>
       <w:r>
         <w:rPr>
           <w:rFonts w:hint="eastAsia"/>
         </w:rPr>
-        <w:t>One shot timer</w:t>
+        <w:t>Repeat timer</w:t>
       </w:r>
     </w:p>
     <w:p>
       <w:pPr>
         <w:pStyle w:val="Standard"/>
+      </w:pPr>
+      <w:r>
+        <w:t xml:space="preserve">(3) </w:t>
+      </w:r>
+      <w:r>
         <w:rPr>
           <w:rFonts w:hint="eastAsia"/>
         </w:rPr>
-      </w:pPr>
-      <w:r>
-        <w:t xml:space="preserve">(2) </w:t>
-      </w:r>
-      <w:r>
-        <w:rPr>
-          <w:rFonts w:hint="eastAsia"/>
-        </w:rPr>
-        <w:t>Repeat timer</w:t>
+        <w:t>Free run counter</w:t>
       </w:r>
     </w:p>
     <w:p>
       <w:pPr>
         <w:pStyle w:val="Standard"/>
-        <w:rPr>
-          <w:rFonts w:hint="eastAsia"/>
-        </w:rPr>
-      </w:pPr>
-      <w:r>
-        <w:t xml:space="preserve">(3) </w:t>
-      </w:r>
-      <w:r>
-        <w:rPr>
-          <w:rFonts w:hint="eastAsia"/>
-        </w:rPr>
-        <w:t>Free run counter</w:t>
+      </w:pPr>
+      <w:r>
+        <w:t>(4) 割り込み</w:t>
       </w:r>
     </w:p>
     <w:p>
       <w:pPr>
         <w:pStyle w:val="Standard"/>
-        <w:rPr>
-          <w:rFonts w:hint="eastAsia"/>
-        </w:rPr>
-      </w:pPr>
-      <w:r>
-        <w:t>(4) 割り込み</w:t>
+      </w:pPr>
+      <w:r>
+        <w:t>(5) 精度指定</w:t>
       </w:r>
     </w:p>
     <w:p>
       <w:pPr>
         <w:pStyle w:val="Standard"/>
-      </w:pPr>
-      <w:r>
-        <w:t>(5) 精度指定</w:t>
-      </w:r>
-    </w:p>
-    <w:p>
-      <w:pPr>
-        <w:pStyle w:val="Standard"/>
-        <w:rPr>
-          <w:rFonts w:hint="eastAsia"/>
-        </w:rPr>
       </w:pPr>
       <w:r>
         <w:t>(6) 4つの</w:t>
@@ -3906,6 +3888,20 @@
       </w:pPr>
       <w:r>
         <w:t xml:space="preserve">　count enable  (1) にすると、カウンターがインクリメントする。稼働状態。</w:t>
+      </w:r>
+    </w:p>
+    <w:p>
+      <w:pPr>
+        <w:pStyle w:val="Textbody"/>
+        <w:rPr>
+          <w:rFonts w:hint="eastAsia"/>
+        </w:rPr>
+      </w:pPr>
+      <w:r>
+        <w:rPr>
+          <w:rFonts w:hint="eastAsia"/>
+        </w:rPr>
+        <w:t xml:space="preserve">　one shot 場合、完了時点で自動的に En = 0 に変化します。</w:t>
       </w:r>
     </w:p>
     <w:p>
